--- a/Lab4.docx
+++ b/Lab4.docx
@@ -302,28 +302,7 @@
           <w:rFonts w:ascii="Century Gothic" w:hAnsi="Century Gothic"/>
           <w:b/>
         </w:rPr>
-        <w:t>Ejercicio 2</w:t>
-      </w:r>
-      <w:r>
-        <w:rPr>
-          <w:rFonts w:ascii="Century Gothic" w:hAnsi="Century Gothic"/>
-          <w:b/>
-        </w:rPr>
-        <w:t>: Timbre y Alarma</w:t>
-      </w:r>
-      <w:r>
-        <w:rPr>
-          <w:rFonts w:ascii="Century Gothic" w:hAnsi="Century Gothic"/>
-          <w:b/>
-        </w:rPr>
-        <w:t xml:space="preserve"> (2nda ronda)</w:t>
-      </w:r>
-      <w:r>
-        <w:rPr>
-          <w:rFonts w:ascii="Century Gothic" w:hAnsi="Century Gothic"/>
-          <w:b/>
-        </w:rPr>
-        <w:t>:</w:t>
+        <w:t>Ejercicio 2: Timbre y Alarma (2nda ronda):</w:t>
       </w:r>
     </w:p>
     <w:p>
@@ -428,27 +407,31 @@
         <w:jc w:val="both"/>
         <w:rPr>
           <w:rFonts w:ascii="Century Gothic" w:hAnsi="Century Gothic"/>
-        </w:rPr>
-      </w:pPr>
-      <w:r>
-        <w:rPr>
-          <w:rFonts w:ascii="Century Gothic" w:hAnsi="Century Gothic"/>
-        </w:rPr>
-        <w:t>“Ring…</w:t>
+          <w:lang w:val="en-US"/>
+        </w:rPr>
+      </w:pPr>
+      <w:r>
+        <w:rPr>
+          <w:rFonts w:ascii="Century Gothic" w:hAnsi="Century Gothic"/>
+          <w:lang w:val="en-US"/>
+        </w:rPr>
+        <w:t>“Ring…Ring</w:t>
       </w:r>
       <w:proofErr w:type="gramStart"/>
       <w:r>
         <w:rPr>
           <w:rFonts w:ascii="Century Gothic" w:hAnsi="Century Gothic"/>
-        </w:rPr>
-        <w:t>Ring….</w:t>
+          <w:lang w:val="en-US"/>
+        </w:rPr>
+        <w:t>….Ring</w:t>
       </w:r>
       <w:proofErr w:type="gramEnd"/>
       <w:r>
         <w:rPr>
           <w:rFonts w:ascii="Century Gothic" w:hAnsi="Century Gothic"/>
-        </w:rPr>
-        <w:t>Ring…Ring….”</w:t>
+          <w:lang w:val="en-US"/>
+        </w:rPr>
+        <w:t>…Ring….”</w:t>
       </w:r>
     </w:p>
     <w:p>
@@ -456,13 +439,31 @@
         <w:jc w:val="both"/>
         <w:rPr>
           <w:rFonts w:ascii="Century Gothic" w:hAnsi="Century Gothic"/>
-        </w:rPr>
-      </w:pPr>
-      <w:r>
-        <w:rPr>
-          <w:rFonts w:ascii="Century Gothic" w:hAnsi="Century Gothic"/>
-        </w:rPr>
-        <w:t>“alarma 1”</w:t>
+          <w:lang w:val="en-US"/>
+        </w:rPr>
+      </w:pPr>
+      <w:r>
+        <w:rPr>
+          <w:rFonts w:ascii="Century Gothic" w:hAnsi="Century Gothic"/>
+          <w:lang w:val="en-US"/>
+        </w:rPr>
+        <w:t>“</w:t>
+      </w:r>
+      <w:proofErr w:type="spellStart"/>
+      <w:r>
+        <w:rPr>
+          <w:rFonts w:ascii="Century Gothic" w:hAnsi="Century Gothic"/>
+          <w:lang w:val="en-US"/>
+        </w:rPr>
+        <w:t>alarma</w:t>
+      </w:r>
+      <w:proofErr w:type="spellEnd"/>
+      <w:r>
+        <w:rPr>
+          <w:rFonts w:ascii="Century Gothic" w:hAnsi="Century Gothic"/>
+          <w:lang w:val="en-US"/>
+        </w:rPr>
+        <w:t xml:space="preserve"> 1”</w:t>
       </w:r>
     </w:p>
     <w:p>
@@ -497,88 +498,194 @@
         </w:rPr>
         <w:t>¿Por qué sale eso en pantalla?</w:t>
       </w:r>
-    </w:p>
-    <w:p>
-      <w:pPr>
-        <w:jc w:val="both"/>
-        <w:rPr>
-          <w:rFonts w:ascii="Century Gothic" w:hAnsi="Century Gothic"/>
-        </w:rPr>
-      </w:pPr>
-      <w:r>
-        <w:rPr>
-          <w:rFonts w:ascii="Century Gothic" w:hAnsi="Century Gothic"/>
-        </w:rPr>
-        <w:t>El “</w:t>
-      </w:r>
-      <w:proofErr w:type="spellStart"/>
-      <w:r>
-        <w:rPr>
-          <w:rFonts w:ascii="Century Gothic" w:hAnsi="Century Gothic"/>
-        </w:rPr>
-        <w:t>System.out.println</w:t>
-      </w:r>
-      <w:proofErr w:type="spellEnd"/>
-      <w:r>
-        <w:rPr>
-          <w:rFonts w:ascii="Century Gothic" w:hAnsi="Century Gothic"/>
-        </w:rPr>
-        <w:t>(</w:t>
-      </w:r>
-      <w:proofErr w:type="spellStart"/>
-      <w:r>
-        <w:rPr>
-          <w:rFonts w:ascii="Century Gothic" w:hAnsi="Century Gothic"/>
-        </w:rPr>
-        <w:t>miReloj</w:t>
-      </w:r>
-      <w:proofErr w:type="spellEnd"/>
-      <w:r>
-        <w:rPr>
-          <w:rFonts w:ascii="Century Gothic" w:hAnsi="Century Gothic"/>
-        </w:rPr>
-        <w:t xml:space="preserve">)” es el encargado de mostrar aquello que tiene el </w:t>
-      </w:r>
-      <w:proofErr w:type="spellStart"/>
-      <w:r>
-        <w:rPr>
-          <w:rFonts w:ascii="Century Gothic" w:hAnsi="Century Gothic"/>
-        </w:rPr>
-        <w:t>toString</w:t>
-      </w:r>
-      <w:proofErr w:type="spellEnd"/>
-      <w:r>
-        <w:rPr>
-          <w:rFonts w:ascii="Century Gothic" w:hAnsi="Century Gothic"/>
-        </w:rPr>
-        <w:t xml:space="preserve"> de ambas clases</w:t>
-      </w:r>
-      <w:r>
-        <w:rPr>
-          <w:rFonts w:ascii="Century Gothic" w:hAnsi="Century Gothic"/>
-        </w:rPr>
-        <w:t xml:space="preserve">. Al llamar el método m1, accede a la clase Alarma, al método m1 e imprime “Alarma 1”. Y al llamar el método m2, </w:t>
-      </w:r>
-      <w:r>
-        <w:rPr>
-          <w:rFonts w:ascii="Century Gothic" w:hAnsi="Century Gothic"/>
-        </w:rPr>
-        <w:t>este llama a la clase padre “m1” e imprime “timbre 1”.</w:t>
-      </w:r>
-    </w:p>
-    <w:p>
-      <w:pPr>
-        <w:jc w:val="both"/>
-        <w:rPr>
-          <w:rFonts w:ascii="Century Gothic" w:hAnsi="Century Gothic"/>
-          <w:lang w:val="en-US"/>
-        </w:rPr>
-      </w:pPr>
       <w:bookmarkStart w:id="0" w:name="_GoBack"/>
       <w:bookmarkEnd w:id="0"/>
     </w:p>
+    <w:p>
+      <w:pPr>
+        <w:jc w:val="both"/>
+        <w:rPr>
+          <w:rFonts w:ascii="Century Gothic" w:hAnsi="Century Gothic"/>
+        </w:rPr>
+      </w:pPr>
+      <w:r>
+        <w:rPr>
+          <w:rFonts w:ascii="Century Gothic" w:hAnsi="Century Gothic"/>
+        </w:rPr>
+        <w:t>El “</w:t>
+      </w:r>
+      <w:proofErr w:type="spellStart"/>
+      <w:r>
+        <w:rPr>
+          <w:rFonts w:ascii="Century Gothic" w:hAnsi="Century Gothic"/>
+        </w:rPr>
+        <w:t>System.out.println</w:t>
+      </w:r>
+      <w:proofErr w:type="spellEnd"/>
+      <w:r>
+        <w:rPr>
+          <w:rFonts w:ascii="Century Gothic" w:hAnsi="Century Gothic"/>
+        </w:rPr>
+        <w:t>(</w:t>
+      </w:r>
+      <w:proofErr w:type="spellStart"/>
+      <w:r>
+        <w:rPr>
+          <w:rFonts w:ascii="Century Gothic" w:hAnsi="Century Gothic"/>
+        </w:rPr>
+        <w:t>miReloj</w:t>
+      </w:r>
+      <w:proofErr w:type="spellEnd"/>
+      <w:r>
+        <w:rPr>
+          <w:rFonts w:ascii="Century Gothic" w:hAnsi="Century Gothic"/>
+        </w:rPr>
+        <w:t xml:space="preserve">)” es el encargado de mostrar aquello que tiene el </w:t>
+      </w:r>
+      <w:proofErr w:type="spellStart"/>
+      <w:r>
+        <w:rPr>
+          <w:rFonts w:ascii="Century Gothic" w:hAnsi="Century Gothic"/>
+        </w:rPr>
+        <w:t>toString</w:t>
+      </w:r>
+      <w:proofErr w:type="spellEnd"/>
+      <w:r>
+        <w:rPr>
+          <w:rFonts w:ascii="Century Gothic" w:hAnsi="Century Gothic"/>
+        </w:rPr>
+        <w:t xml:space="preserve"> de ambas clases. Al llamar el método m1, accede a la clase Alarma, al método m1 e imprime “Alarma 1”. Y al llamar el método m2, este llama a la clase padre “m1” e imprime “timbre 1”.</w:t>
+      </w:r>
+    </w:p>
+    <w:p>
+      <w:pPr>
+        <w:jc w:val="both"/>
+        <w:rPr>
+          <w:rFonts w:ascii="Century Gothic" w:hAnsi="Century Gothic"/>
+        </w:rPr>
+      </w:pPr>
+      <w:r>
+        <w:rPr>
+          <w:rFonts w:ascii="Century Gothic" w:hAnsi="Century Gothic"/>
+          <w:noProof/>
+        </w:rPr>
+        <w:lastRenderedPageBreak/>
+        <w:drawing>
+          <wp:inline distT="0" distB="0" distL="0" distR="0" wp14:anchorId="77762933" wp14:editId="57FD22E4">
+            <wp:extent cx="5612130" cy="2871470"/>
+            <wp:effectExtent l="0" t="0" r="7620" b="5080"/>
+            <wp:docPr id="1" name="Imagen 1" descr="Imagen que contiene captura de pantalla&#10;&#10;Descripción generada con confianza muy alta"/>
+            <wp:cNvGraphicFramePr>
+              <a:graphicFrameLocks xmlns:a="http://schemas.openxmlformats.org/drawingml/2006/main" noChangeAspect="1"/>
+            </wp:cNvGraphicFramePr>
+            <a:graphic xmlns:a="http://schemas.openxmlformats.org/drawingml/2006/main">
+              <a:graphicData uri="http://schemas.openxmlformats.org/drawingml/2006/picture">
+                <pic:pic xmlns:pic="http://schemas.openxmlformats.org/drawingml/2006/picture">
+                  <pic:nvPicPr>
+                    <pic:cNvPr id="1" name="Alarma.png"/>
+                    <pic:cNvPicPr/>
+                  </pic:nvPicPr>
+                  <pic:blipFill>
+                    <a:blip r:embed="rId9">
+                      <a:extLst>
+                        <a:ext uri="{28A0092B-C50C-407E-A947-70E740481C1C}">
+                          <a14:useLocalDpi xmlns:a14="http://schemas.microsoft.com/office/drawing/2010/main" val="0"/>
+                        </a:ext>
+                      </a:extLst>
+                    </a:blip>
+                    <a:stretch>
+                      <a:fillRect/>
+                    </a:stretch>
+                  </pic:blipFill>
+                  <pic:spPr>
+                    <a:xfrm>
+                      <a:off x="0" y="0"/>
+                      <a:ext cx="5612130" cy="2871470"/>
+                    </a:xfrm>
+                    <a:prstGeom prst="rect">
+                      <a:avLst/>
+                    </a:prstGeom>
+                  </pic:spPr>
+                </pic:pic>
+              </a:graphicData>
+            </a:graphic>
+          </wp:inline>
+        </w:drawing>
+      </w:r>
+    </w:p>
+    <w:p>
+      <w:pPr>
+        <w:jc w:val="both"/>
+        <w:rPr>
+          <w:rFonts w:ascii="Century Gothic" w:hAnsi="Century Gothic"/>
+        </w:rPr>
+      </w:pPr>
+      <w:r>
+        <w:rPr>
+          <w:rFonts w:ascii="Century Gothic" w:hAnsi="Century Gothic"/>
+          <w:noProof/>
+        </w:rPr>
+        <w:drawing>
+          <wp:inline distT="0" distB="0" distL="0" distR="0" wp14:anchorId="453B2329" wp14:editId="6B0A7BC1">
+            <wp:extent cx="5612130" cy="3832225"/>
+            <wp:effectExtent l="0" t="0" r="7620" b="0"/>
+            <wp:docPr id="5" name="Imagen 5" descr="Imagen que contiene mapa&#10;&#10;Descripción generada con confianza muy alta"/>
+            <wp:cNvGraphicFramePr>
+              <a:graphicFrameLocks xmlns:a="http://schemas.openxmlformats.org/drawingml/2006/main" noChangeAspect="1"/>
+            </wp:cNvGraphicFramePr>
+            <a:graphic xmlns:a="http://schemas.openxmlformats.org/drawingml/2006/main">
+              <a:graphicData uri="http://schemas.openxmlformats.org/drawingml/2006/picture">
+                <pic:pic xmlns:pic="http://schemas.openxmlformats.org/drawingml/2006/picture">
+                  <pic:nvPicPr>
+                    <pic:cNvPr id="5" name="Militar.png"/>
+                    <pic:cNvPicPr/>
+                  </pic:nvPicPr>
+                  <pic:blipFill>
+                    <a:blip r:embed="rId10">
+                      <a:extLst>
+                        <a:ext uri="{28A0092B-C50C-407E-A947-70E740481C1C}">
+                          <a14:useLocalDpi xmlns:a14="http://schemas.microsoft.com/office/drawing/2010/main" val="0"/>
+                        </a:ext>
+                      </a:extLst>
+                    </a:blip>
+                    <a:stretch>
+                      <a:fillRect/>
+                    </a:stretch>
+                  </pic:blipFill>
+                  <pic:spPr>
+                    <a:xfrm>
+                      <a:off x="0" y="0"/>
+                      <a:ext cx="5612130" cy="3832225"/>
+                    </a:xfrm>
+                    <a:prstGeom prst="rect">
+                      <a:avLst/>
+                    </a:prstGeom>
+                  </pic:spPr>
+                </pic:pic>
+              </a:graphicData>
+            </a:graphic>
+          </wp:inline>
+        </w:drawing>
+      </w:r>
+    </w:p>
+    <w:p>
+      <w:pPr>
+        <w:jc w:val="both"/>
+        <w:rPr>
+          <w:rFonts w:ascii="Century Gothic" w:hAnsi="Century Gothic"/>
+        </w:rPr>
+      </w:pPr>
+    </w:p>
+    <w:p>
+      <w:pPr>
+        <w:jc w:val="both"/>
+        <w:rPr>
+          <w:rFonts w:ascii="Century Gothic" w:hAnsi="Century Gothic"/>
+        </w:rPr>
+      </w:pPr>
+    </w:p>
     <w:sectPr>
-      <w:headerReference w:type="first" r:id="rId9"/>
+      <w:headerReference w:type="first" r:id="rId11"/>
       <w:pgSz w:w="12240" w:h="15840"/>
       <w:pgMar w:top="1417" w:right="1701" w:bottom="1417" w:left="1701" w:header="708" w:footer="708" w:gutter="0"/>
       <w:cols w:space="708"/>
@@ -652,6 +759,7 @@
     <w:r>
       <w:rPr>
         <w:rFonts w:ascii="Century Gothic" w:hAnsi="Century Gothic"/>
+        <w:noProof/>
       </w:rPr>
       <w:drawing>
         <wp:anchor distT="0" distB="0" distL="114300" distR="114300" simplePos="0" relativeHeight="251660288" behindDoc="0" locked="0" layoutInCell="1" allowOverlap="1" wp14:anchorId="4B9ACD8E" wp14:editId="0CCC9E2D">

--- a/Lab4.docx
+++ b/Lab4.docx
@@ -498,8 +498,6 @@
         </w:rPr>
         <w:t>¿Por qué sale eso en pantalla?</w:t>
       </w:r>
-      <w:bookmarkStart w:id="0" w:name="_GoBack"/>
-      <w:bookmarkEnd w:id="0"/>
     </w:p>
     <w:p>
       <w:pPr>
@@ -681,11 +679,40 @@
         <w:jc w:val="both"/>
         <w:rPr>
           <w:rFonts w:ascii="Century Gothic" w:hAnsi="Century Gothic"/>
-        </w:rPr>
-      </w:pPr>
+          <w:lang w:val="en-US"/>
+        </w:rPr>
+      </w:pPr>
+      <w:r>
+        <w:rPr>
+          <w:rFonts w:ascii="Century Gothic" w:hAnsi="Century Gothic"/>
+          <w:lang w:val="en-US"/>
+        </w:rPr>
+        <w:t xml:space="preserve">GITHUB: </w:t>
+      </w:r>
+      <w:hyperlink r:id="rId11" w:history="1">
+        <w:r>
+          <w:rPr>
+            <w:rStyle w:val="Hipervnculo"/>
+            <w:rFonts w:ascii="Century Gothic" w:hAnsi="Century Gothic"/>
+            <w:lang w:val="en-US"/>
+          </w:rPr>
+          <w:t>https://github.com/javiercarpio57/Lab4</w:t>
+        </w:r>
+      </w:hyperlink>
+    </w:p>
+    <w:p>
+      <w:pPr>
+        <w:jc w:val="both"/>
+        <w:rPr>
+          <w:rFonts w:ascii="Century Gothic" w:hAnsi="Century Gothic"/>
+          <w:lang w:val="en-US"/>
+        </w:rPr>
+      </w:pPr>
+      <w:bookmarkStart w:id="0" w:name="_GoBack"/>
+      <w:bookmarkEnd w:id="0"/>
     </w:p>
     <w:sectPr>
-      <w:headerReference w:type="first" r:id="rId11"/>
+      <w:headerReference w:type="first" r:id="rId12"/>
       <w:pgSz w:w="12240" w:h="15840"/>
       <w:pgMar w:top="1417" w:right="1701" w:bottom="1417" w:left="1701" w:header="708" w:footer="708" w:gutter="0"/>
       <w:cols w:space="708"/>
@@ -1535,6 +1562,29 @@
       <w:contextualSpacing/>
     </w:pPr>
   </w:style>
+  <w:style w:type="character" w:styleId="Hipervnculo">
+    <w:name w:val="Hyperlink"/>
+    <w:basedOn w:val="Fuentedeprrafopredeter"/>
+    <w:uiPriority w:val="99"/>
+    <w:unhideWhenUsed/>
+    <w:rsid w:val="00E90F8D"/>
+    <w:rPr>
+      <w:color w:val="0563C1" w:themeColor="hyperlink"/>
+      <w:u w:val="single"/>
+    </w:rPr>
+  </w:style>
+  <w:style w:type="character" w:styleId="Mencinsinresolver">
+    <w:name w:val="Unresolved Mention"/>
+    <w:basedOn w:val="Fuentedeprrafopredeter"/>
+    <w:uiPriority w:val="99"/>
+    <w:semiHidden/>
+    <w:unhideWhenUsed/>
+    <w:rsid w:val="00E90F8D"/>
+    <w:rPr>
+      <w:color w:val="808080"/>
+      <w:shd w:val="clear" w:color="auto" w:fill="E6E6E6"/>
+    </w:rPr>
+  </w:style>
 </w:styles>
 </file>
 
